--- a/LINUX安装mysql.docx
+++ b/LINUX安装mysql.docx
@@ -237,6 +237,7 @@
         <w:ind w:left="840" w:leftChars="0" w:firstLine="420"/>
         <w:rPr>
           <w:rStyle w:val="13"/>
+          <w:rFonts w:hint="eastAsia"/>
           <w:sz w:val="28"/>
           <w:szCs w:val="28"/>
         </w:rPr>
@@ -248,8 +249,66 @@
           <w:sz w:val="28"/>
           <w:szCs w:val="28"/>
         </w:rPr>
+        <w:fldChar w:fldCharType="begin"/>
+      </w:r>
+      <w:r>
+        <w:rPr>
+          <w:rStyle w:val="13"/>
+          <w:rFonts w:hint="eastAsia"/>
+          <w:sz w:val="28"/>
+          <w:szCs w:val="28"/>
+        </w:rPr>
+        <w:instrText xml:space="preserve"> HYPERLINK "http://mirror.bit.edu.cn/mysql/Downloads/" </w:instrText>
+      </w:r>
+      <w:r>
+        <w:rPr>
+          <w:rStyle w:val="13"/>
+          <w:rFonts w:hint="eastAsia"/>
+          <w:sz w:val="28"/>
+          <w:szCs w:val="28"/>
+        </w:rPr>
+        <w:fldChar w:fldCharType="separate"/>
+      </w:r>
+      <w:r>
+        <w:rPr>
+          <w:rStyle w:val="13"/>
+          <w:rFonts w:hint="eastAsia"/>
+          <w:sz w:val="28"/>
+          <w:szCs w:val="28"/>
+        </w:rPr>
         <w:t>http://mirror.bit.edu.cn/mysql/Downloads/</w:t>
       </w:r>
+      <w:r>
+        <w:rPr>
+          <w:rStyle w:val="13"/>
+          <w:rFonts w:hint="eastAsia"/>
+          <w:sz w:val="28"/>
+          <w:szCs w:val="28"/>
+        </w:rPr>
+        <w:fldChar w:fldCharType="end"/>
+      </w:r>
+    </w:p>
+    <w:p>
+      <w:pPr>
+        <w:ind w:left="840" w:leftChars="0" w:firstLine="420"/>
+        <w:rPr>
+          <w:rStyle w:val="13"/>
+          <w:rFonts w:hint="eastAsia"/>
+          <w:sz w:val="28"/>
+          <w:szCs w:val="28"/>
+        </w:rPr>
+      </w:pPr>
+      <w:r>
+        <w:rPr>
+          <w:rStyle w:val="13"/>
+          <w:rFonts w:hint="eastAsia"/>
+          <w:sz w:val="28"/>
+          <w:szCs w:val="28"/>
+        </w:rPr>
+        <w:t>http://ftp.jaist.ac.jp/pub/mysql/</w:t>
+      </w:r>
+      <w:bookmarkStart w:id="3" w:name="_GoBack"/>
+      <w:bookmarkEnd w:id="3"/>
     </w:p>
     <w:p>
       <w:pPr>
@@ -3427,17 +3486,7 @@
           <w:color w:val="FF0000"/>
           <w:lang w:val="en-US" w:eastAsia="zh-CN"/>
         </w:rPr>
-        <w:t>注：若检测编译环境失败，可能原因是关联的程序包未安装。解决方法：安装所需的程序包后，将cmake-3.0.2/目录下的CMakeCache.txt删掉，</w:t>
-      </w:r>
-      <w:bookmarkStart w:id="3" w:name="_GoBack"/>
-      <w:bookmarkEnd w:id="3"/>
-      <w:r>
-        <w:rPr>
-          <w:rFonts w:hint="eastAsia"/>
-          <w:color w:val="FF0000"/>
-          <w:lang w:val="en-US" w:eastAsia="zh-CN"/>
-        </w:rPr>
-        <w:t>再从./bootstrap开始操作。</w:t>
+        <w:t>注：若检测编译环境失败，可能原因是关联的程序包未安装。解决方法：安装所需的程序包后，将cmake-3.0.2/目录下的CMakeCache.txt删掉，再从./bootstrap开始操作。</w:t>
       </w:r>
     </w:p>
     <w:p>
